--- a/docs/requisitos.docx
+++ b/docs/requisitos.docx
@@ -31,14 +31,12 @@
         </w:numPr>
         <w:ind w:left="720" w:hanging="360"/>
         <w:rPr>
-          <w:b w:val="1"/>
-          <w:sz w:val="24"/>
-          <w:szCs w:val="24"/>
-        </w:rPr>
-      </w:pPr>
-      <w:r>
-        <w:rPr>
-          <w:b w:val="1"/>
+          <w:sz w:val="24"/>
+          <w:szCs w:val="24"/>
+        </w:rPr>
+      </w:pPr>
+      <w:r>
+        <w:rPr>
           <w:sz w:val="24"/>
           <w:szCs w:val="24"/>
           <w:rtl w:val="0"/>
@@ -54,14 +52,12 @@
         </w:numPr>
         <w:ind w:left="720" w:hanging="360"/>
         <w:rPr>
-          <w:b w:val="1"/>
-          <w:sz w:val="24"/>
-          <w:szCs w:val="24"/>
-        </w:rPr>
-      </w:pPr>
-      <w:r>
-        <w:rPr>
-          <w:b w:val="1"/>
+          <w:sz w:val="24"/>
+          <w:szCs w:val="24"/>
+        </w:rPr>
+      </w:pPr>
+      <w:r>
+        <w:rPr>
           <w:sz w:val="24"/>
           <w:szCs w:val="24"/>
           <w:rtl w:val="0"/>
@@ -70,7 +66,6 @@
       </w:r>
       <w:r>
         <w:rPr>
-          <w:b w:val="1"/>
           <w:sz w:val="24"/>
           <w:szCs w:val="24"/>
           <w:rtl w:val="0"/>
@@ -79,7 +74,6 @@
       </w:r>
       <w:r>
         <w:rPr>
-          <w:b w:val="1"/>
           <w:sz w:val="24"/>
           <w:szCs w:val="24"/>
           <w:rtl w:val="0"/>
@@ -95,19 +89,17 @@
         </w:numPr>
         <w:ind w:left="720" w:hanging="360"/>
         <w:rPr>
-          <w:b w:val="1"/>
-          <w:sz w:val="24"/>
-          <w:szCs w:val="24"/>
-        </w:rPr>
-      </w:pPr>
-      <w:r>
-        <w:rPr>
-          <w:b w:val="1"/>
-          <w:sz w:val="24"/>
-          <w:szCs w:val="24"/>
-          <w:rtl w:val="0"/>
-        </w:rPr>
-        <w:t xml:space="preserve">O sistema deve permitir que o usuário insira e atualize informações sobre o gasto dos itens da despensa.</w:t>
+          <w:sz w:val="24"/>
+          <w:szCs w:val="24"/>
+        </w:rPr>
+      </w:pPr>
+      <w:r>
+        <w:rPr>
+          <w:sz w:val="24"/>
+          <w:szCs w:val="24"/>
+          <w:rtl w:val="0"/>
+        </w:rPr>
+        <w:t xml:space="preserve">O sistema deve possuir itens básicos pré-cadastrados com informação dos seus gastos, e deve permitir que o usuário adicione novos itens, bem como atualize informações dos produtos básicos.</w:t>
       </w:r>
     </w:p>
     <w:p>
@@ -118,20 +110,17 @@
         </w:numPr>
         <w:ind w:left="720" w:hanging="360"/>
         <w:rPr>
-          <w:b w:val="1"/>
-          <w:sz w:val="24"/>
-          <w:szCs w:val="24"/>
-          <w:u w:val="none"/>
-        </w:rPr>
-      </w:pPr>
-      <w:r>
-        <w:rPr>
-          <w:b w:val="1"/>
-          <w:sz w:val="24"/>
-          <w:szCs w:val="24"/>
-          <w:rtl w:val="0"/>
-        </w:rPr>
-        <w:t xml:space="preserve">O sistema deve manter atualizada e emitir uma lista de compras baseada nos itens que estão em falta na despensa.</w:t>
+          <w:sz w:val="24"/>
+          <w:szCs w:val="24"/>
+        </w:rPr>
+      </w:pPr>
+      <w:r>
+        <w:rPr>
+          <w:sz w:val="24"/>
+          <w:szCs w:val="24"/>
+          <w:rtl w:val="0"/>
+        </w:rPr>
+        <w:t xml:space="preserve">O sistema deve permitir que o usuário insira e atualize informações sobre o gasto dos itens da despensa.</w:t>
       </w:r>
     </w:p>
     <w:p>
@@ -142,26 +131,39 @@
         </w:numPr>
         <w:ind w:left="720" w:hanging="360"/>
         <w:rPr>
-          <w:b w:val="1"/>
-          <w:sz w:val="24"/>
-          <w:szCs w:val="24"/>
-          <w:u w:val="none"/>
-        </w:rPr>
-      </w:pPr>
-      <w:r>
-        <w:rPr>
-          <w:b w:val="1"/>
-          <w:sz w:val="24"/>
-          <w:szCs w:val="24"/>
-          <w:rtl w:val="0"/>
-        </w:rPr>
-        <w:t xml:space="preserve">O sistema deve notificar o usuário quando uma certa quantidade de itens estiverem em falta, e permitir a emissão da lista de compras nesse momento.</w:t>
+          <w:sz w:val="24"/>
+          <w:szCs w:val="24"/>
+        </w:rPr>
+      </w:pPr>
+      <w:r>
+        <w:rPr>
+          <w:sz w:val="24"/>
+          <w:szCs w:val="24"/>
+          <w:rtl w:val="0"/>
+        </w:rPr>
+        <w:t xml:space="preserve">O sistema deve manter atualizada e emitir uma lista de compras baseada nos itens que estão em falta na despensa.</w:t>
+      </w:r>
+    </w:p>
+    <w:p>
+      <w:pPr>
+        <w:numPr>
+          <w:ilvl w:val="0"/>
+          <w:numId w:val="1"/>
+        </w:numPr>
+        <w:ind w:left="720" w:hanging="360"/>
+        <w:rPr>
+          <w:sz w:val="24"/>
+          <w:szCs w:val="24"/>
+        </w:rPr>
+      </w:pPr>
+      <w:r>
+        <w:rPr>
+          <w:sz w:val="24"/>
+          <w:szCs w:val="24"/>
+          <w:rtl w:val="0"/>
+        </w:rPr>
+        <w:t xml:space="preserve">O sistema deve notificar o usuário quando uma certa quantidade de itens estiverem em falta, e permitir a emissão da lista de compras nesse momento. A “falta de itens” deve ser calculada com base no número de usos restantes do item, e no tempo que irá demorar para o item acabar.</w:t>
         <w:tab/>
-      </w:r>
-      <w:r>
-        <w:rPr>
-          <w:rtl w:val="0"/>
-        </w:rPr>
       </w:r>
     </w:p>
     <w:p>

--- a/docs/requisitos.docx
+++ b/docs/requisitos.docx
@@ -164,6 +164,28 @@
         </w:rPr>
         <w:t xml:space="preserve">O sistema deve notificar o usuário quando uma certa quantidade de itens estiverem em falta, e permitir a emissão da lista de compras nesse momento. A “falta de itens” deve ser calculada com base no número de usos restantes do item, e no tempo que irá demorar para o item acabar.</w:t>
         <w:tab/>
+      </w:r>
+    </w:p>
+    <w:p>
+      <w:pPr>
+        <w:numPr>
+          <w:ilvl w:val="0"/>
+          <w:numId w:val="1"/>
+        </w:numPr>
+        <w:ind w:left="720" w:hanging="360"/>
+        <w:rPr>
+          <w:sz w:val="24"/>
+          <w:szCs w:val="24"/>
+          <w:u w:val="none"/>
+        </w:rPr>
+      </w:pPr>
+      <w:r>
+        <w:rPr>
+          <w:sz w:val="24"/>
+          <w:szCs w:val="24"/>
+          <w:rtl w:val="0"/>
+        </w:rPr>
+        <w:t xml:space="preserve">O sistema deve permitir o cadastro da data de validade dos itens, e remover a quantidade presente do item quando ele atingir essa data.</w:t>
       </w:r>
     </w:p>
     <w:p>
